--- a/【入門11】Boostrap入門.docx
+++ b/【入門11】Boostrap入門.docx
@@ -359,7 +359,7 @@
     <w:p>
       <w:pPr>
         <w:rPr>
-          <w:rFonts w:ascii="Consolas" w:hAnsi="Consolas" w:cs="Consolas" w:hint="eastAsia"/>
+          <w:rFonts w:ascii="Consolas" w:hAnsi="Consolas" w:cs="Consolas"/>
         </w:rPr>
       </w:pPr>
       <w:r>
@@ -404,7 +404,7 @@
     <w:p>
       <w:pPr>
         <w:rPr>
-          <w:rFonts w:ascii="Consolas" w:hAnsi="Consolas" w:cs="Consolas" w:hint="eastAsia"/>
+          <w:rFonts w:ascii="Consolas" w:hAnsi="Consolas" w:cs="Consolas"/>
         </w:rPr>
       </w:pPr>
       <w:r>
@@ -432,7 +432,7 @@
     <w:p>
       <w:pPr>
         <w:rPr>
-          <w:rFonts w:ascii="Consolas" w:hAnsi="Consolas" w:cs="Consolas" w:hint="eastAsia"/>
+          <w:rFonts w:ascii="Consolas" w:hAnsi="Consolas" w:cs="Consolas"/>
         </w:rPr>
       </w:pPr>
       <w:r>
@@ -486,7 +486,7 @@
     <w:p>
       <w:pPr>
         <w:rPr>
-          <w:rFonts w:ascii="Consolas" w:hAnsi="Consolas" w:cs="Consolas" w:hint="eastAsia"/>
+          <w:rFonts w:ascii="Consolas" w:hAnsi="Consolas" w:cs="Consolas"/>
         </w:rPr>
       </w:pPr>
       <w:proofErr w:type="gramStart"/>
@@ -634,7 +634,7 @@
     <w:p>
       <w:pPr>
         <w:rPr>
-          <w:rFonts w:ascii="Consolas" w:hAnsi="Consolas" w:cs="Consolas" w:hint="eastAsia"/>
+          <w:rFonts w:ascii="Consolas" w:hAnsi="Consolas" w:cs="Consolas"/>
         </w:rPr>
       </w:pPr>
       <w:r>
@@ -661,7 +661,7 @@
     <w:p>
       <w:pPr>
         <w:rPr>
-          <w:rFonts w:ascii="Consolas" w:hAnsi="Consolas" w:cs="Consolas" w:hint="eastAsia"/>
+          <w:rFonts w:ascii="Consolas" w:hAnsi="Consolas" w:cs="Consolas"/>
         </w:rPr>
       </w:pPr>
       <w:r>
@@ -722,13 +722,7 @@
         <w:rPr>
           <w:rFonts w:ascii="Consolas" w:hAnsi="Consolas" w:cs="Consolas"/>
         </w:rPr>
-        <w:t>Trong bộ Bootstrap có rất nhiều file, nhưng b</w:t>
-      </w:r>
-      <w:r>
-        <w:rPr>
-          <w:rFonts w:ascii="Consolas" w:hAnsi="Consolas" w:cs="Consolas"/>
-        </w:rPr>
-        <w:t>ạn chỉ quan tâm cho mình những file sau đây</w:t>
+        <w:t>Trong bộ Bootstrap có rất nhiều file, nhưng bạn chỉ quan tâm cho mình những file sau đây</w:t>
       </w:r>
       <w:r>
         <w:rPr>
@@ -778,7 +772,7 @@
     <w:p>
       <w:pPr>
         <w:rPr>
-          <w:rFonts w:ascii="Consolas" w:hAnsi="Consolas" w:cs="Consolas" w:hint="eastAsia"/>
+          <w:rFonts w:ascii="Consolas" w:hAnsi="Consolas" w:cs="Consolas"/>
         </w:rPr>
       </w:pPr>
       <w:r>
@@ -884,7 +878,7 @@
     <w:p>
       <w:pPr>
         <w:rPr>
-          <w:rFonts w:ascii="Consolas" w:hAnsi="Consolas" w:cs="Consolas" w:hint="eastAsia"/>
+          <w:rFonts w:ascii="Consolas" w:hAnsi="Consolas" w:cs="Consolas"/>
         </w:rPr>
       </w:pPr>
       <w:proofErr w:type="gramStart"/>
@@ -899,7 +893,7 @@
     <w:p>
       <w:pPr>
         <w:rPr>
-          <w:rFonts w:ascii="Consolas" w:hAnsi="Consolas" w:cs="Consolas" w:hint="eastAsia"/>
+          <w:rFonts w:ascii="Consolas" w:hAnsi="Consolas" w:cs="Consolas"/>
         </w:rPr>
       </w:pPr>
       <w:r>
@@ -1038,7 +1032,7 @@
     <w:p>
       <w:pPr>
         <w:rPr>
-          <w:rFonts w:ascii="Consolas" w:hAnsi="Consolas" w:cs="Consolas" w:hint="eastAsia"/>
+          <w:rFonts w:ascii="Consolas" w:hAnsi="Consolas" w:cs="Consolas"/>
         </w:rPr>
       </w:pPr>
       <w:proofErr w:type="gramStart"/>
@@ -1146,7 +1140,7 @@
           <w:p>
             <w:pPr>
               <w:rPr>
-                <w:rFonts w:ascii="Consolas" w:hAnsi="Consolas" w:cs="Consolas" w:hint="eastAsia"/>
+                <w:rFonts w:ascii="Consolas" w:hAnsi="Consolas" w:cs="Consolas"/>
                 <w:sz w:val="20"/>
                 <w:szCs w:val="20"/>
               </w:rPr>
@@ -1211,7 +1205,7 @@
           <w:p>
             <w:pPr>
               <w:rPr>
-                <w:rFonts w:ascii="Consolas" w:hAnsi="Consolas" w:cs="Consolas" w:hint="eastAsia"/>
+                <w:rFonts w:ascii="Consolas" w:hAnsi="Consolas" w:cs="Consolas"/>
                 <w:sz w:val="20"/>
                 <w:szCs w:val="20"/>
               </w:rPr>
@@ -1296,14 +1290,14 @@
     <w:p>
       <w:pPr>
         <w:rPr>
-          <w:rFonts w:ascii="Consolas" w:hAnsi="Consolas" w:cs="Consolas" w:hint="eastAsia"/>
-        </w:rPr>
-      </w:pPr>
-    </w:p>
-    <w:p>
-      <w:pPr>
-        <w:rPr>
-          <w:rFonts w:ascii="Consolas" w:hAnsi="Consolas" w:cs="Consolas" w:hint="eastAsia"/>
+          <w:rFonts w:ascii="Consolas" w:hAnsi="Consolas" w:cs="Consolas"/>
+        </w:rPr>
+      </w:pPr>
+    </w:p>
+    <w:p>
+      <w:pPr>
+        <w:rPr>
+          <w:rFonts w:ascii="Consolas" w:hAnsi="Consolas" w:cs="Consolas"/>
         </w:rPr>
       </w:pPr>
       <w:r>
@@ -1448,7 +1442,7 @@
     <w:p>
       <w:pPr>
         <w:rPr>
-          <w:rFonts w:ascii="Consolas" w:hAnsi="Consolas" w:cs="Consolas" w:hint="eastAsia"/>
+          <w:rFonts w:ascii="Consolas" w:hAnsi="Consolas" w:cs="Consolas"/>
         </w:rPr>
       </w:pPr>
     </w:p>
@@ -1687,7 +1681,7 @@
           <w:p>
             <w:pPr>
               <w:rPr>
-                <w:rFonts w:ascii="Consolas" w:hAnsi="Consolas" w:cs="Consolas" w:hint="eastAsia"/>
+                <w:rFonts w:ascii="Consolas" w:hAnsi="Consolas" w:cs="Consolas"/>
               </w:rPr>
             </w:pPr>
             <w:r>
@@ -1973,7 +1967,7 @@
     <w:p>
       <w:pPr>
         <w:rPr>
-          <w:rFonts w:ascii="Consolas" w:hAnsi="Consolas" w:cs="Consolas" w:hint="eastAsia"/>
+          <w:rFonts w:ascii="Consolas" w:hAnsi="Consolas" w:cs="Consolas"/>
         </w:rPr>
       </w:pPr>
       <w:r>
@@ -2147,7 +2141,7 @@
     <w:p>
       <w:pPr>
         <w:rPr>
-          <w:rFonts w:ascii="Consolas" w:hAnsi="Consolas" w:cs="Consolas" w:hint="eastAsia"/>
+          <w:rFonts w:ascii="Consolas" w:hAnsi="Consolas" w:cs="Consolas"/>
           <w:b/>
         </w:rPr>
       </w:pPr>
@@ -2176,7 +2170,7 @@
     <w:p>
       <w:pPr>
         <w:rPr>
-          <w:rFonts w:ascii="Consolas" w:hAnsi="Consolas" w:cs="Consolas" w:hint="eastAsia"/>
+          <w:rFonts w:ascii="Consolas" w:hAnsi="Consolas" w:cs="Consolas"/>
         </w:rPr>
       </w:pPr>
       <w:r>
@@ -2288,7 +2282,7 @@
     <w:p>
       <w:pPr>
         <w:rPr>
-          <w:rFonts w:ascii="Consolas" w:hAnsi="Consolas" w:cs="Consolas" w:hint="eastAsia"/>
+          <w:rFonts w:ascii="Consolas" w:hAnsi="Consolas" w:cs="Consolas"/>
         </w:rPr>
       </w:pPr>
       <w:r>
@@ -2301,14 +2295,14 @@
     <w:p>
       <w:pPr>
         <w:rPr>
-          <w:rFonts w:ascii="Consolas" w:hAnsi="Consolas" w:cs="Consolas" w:hint="eastAsia"/>
-        </w:rPr>
-      </w:pPr>
-    </w:p>
-    <w:p>
-      <w:pPr>
-        <w:rPr>
-          <w:rFonts w:ascii="Consolas" w:hAnsi="Consolas" w:cs="Consolas" w:hint="eastAsia"/>
+          <w:rFonts w:ascii="Consolas" w:hAnsi="Consolas" w:cs="Consolas"/>
+        </w:rPr>
+      </w:pPr>
+    </w:p>
+    <w:p>
+      <w:pPr>
+        <w:rPr>
+          <w:rFonts w:ascii="Consolas" w:hAnsi="Consolas" w:cs="Consolas"/>
         </w:rPr>
       </w:pPr>
       <w:r>
@@ -2358,7 +2352,7 @@
           <w:p>
             <w:pPr>
               <w:rPr>
-                <w:rFonts w:ascii="Consolas" w:hAnsi="Consolas" w:cs="Consolas" w:hint="eastAsia"/>
+                <w:rFonts w:ascii="Consolas" w:hAnsi="Consolas" w:cs="Consolas"/>
               </w:rPr>
             </w:pPr>
             <w:r>
@@ -2410,7 +2404,7 @@
     <w:p>
       <w:pPr>
         <w:rPr>
-          <w:rFonts w:ascii="Consolas" w:hAnsi="Consolas" w:cs="Consolas" w:hint="eastAsia"/>
+          <w:rFonts w:ascii="Consolas" w:hAnsi="Consolas" w:cs="Consolas"/>
         </w:rPr>
       </w:pPr>
       <w:r>
@@ -2990,7 +2984,7 @@
     <w:p>
       <w:pPr>
         <w:rPr>
-          <w:rFonts w:ascii="Consolas" w:hAnsi="Consolas" w:cs="Consolas" w:hint="eastAsia"/>
+          <w:rFonts w:ascii="Consolas" w:hAnsi="Consolas" w:cs="Consolas"/>
         </w:rPr>
       </w:pPr>
     </w:p>
@@ -4330,7 +4324,7 @@
     <w:p>
       <w:pPr>
         <w:rPr>
-          <w:rFonts w:ascii="Consolas" w:hAnsi="Consolas" w:cs="Consolas" w:hint="eastAsia"/>
+          <w:rFonts w:ascii="Consolas" w:hAnsi="Consolas" w:cs="Consolas"/>
         </w:rPr>
       </w:pPr>
       <w:r>
@@ -4661,7 +4655,7 @@
             <w:pPr>
               <w:jc w:val="left"/>
               <w:rPr>
-                <w:rFonts w:ascii="Consolas" w:hAnsi="Consolas" w:cs="Consolas" w:hint="eastAsia"/>
+                <w:rFonts w:ascii="Consolas" w:hAnsi="Consolas" w:cs="Consolas"/>
                 <w:sz w:val="20"/>
                 <w:szCs w:val="20"/>
               </w:rPr>
@@ -4680,7 +4674,7 @@
               <w:ind w:firstLineChars="200" w:firstLine="400"/>
               <w:jc w:val="left"/>
               <w:rPr>
-                <w:rFonts w:ascii="Consolas" w:hAnsi="Consolas" w:cs="Consolas" w:hint="eastAsia"/>
+                <w:rFonts w:ascii="Consolas" w:hAnsi="Consolas" w:cs="Consolas"/>
                 <w:sz w:val="20"/>
                 <w:szCs w:val="20"/>
               </w:rPr>
@@ -4799,7 +4793,7 @@
             <w:pPr>
               <w:jc w:val="left"/>
               <w:rPr>
-                <w:rFonts w:ascii="Consolas" w:hAnsi="Consolas" w:cs="Consolas" w:hint="eastAsia"/>
+                <w:rFonts w:ascii="Consolas" w:hAnsi="Consolas" w:cs="Consolas"/>
                 <w:sz w:val="20"/>
                 <w:szCs w:val="20"/>
               </w:rPr>
@@ -4819,7 +4813,7 @@
     <w:p>
       <w:pPr>
         <w:rPr>
-          <w:rFonts w:ascii="Consolas" w:hAnsi="Consolas" w:cs="Consolas" w:hint="eastAsia"/>
+          <w:rFonts w:ascii="Consolas" w:hAnsi="Consolas" w:cs="Consolas"/>
         </w:rPr>
       </w:pPr>
       <w:r>
@@ -4833,7 +4827,7 @@
     <w:p>
       <w:pPr>
         <w:rPr>
-          <w:rFonts w:ascii="Consolas" w:hAnsi="Consolas" w:cs="Consolas" w:hint="eastAsia"/>
+          <w:rFonts w:ascii="Consolas" w:hAnsi="Consolas" w:cs="Consolas"/>
         </w:rPr>
       </w:pPr>
       <w:r>
@@ -4887,14 +4881,14 @@
     <w:p>
       <w:pPr>
         <w:rPr>
-          <w:rFonts w:ascii="Consolas" w:hAnsi="Consolas" w:cs="Consolas" w:hint="eastAsia"/>
-        </w:rPr>
-      </w:pPr>
-    </w:p>
-    <w:p>
-      <w:pPr>
-        <w:rPr>
-          <w:rFonts w:ascii="Consolas" w:hAnsi="Consolas" w:cs="Consolas" w:hint="eastAsia"/>
+          <w:rFonts w:ascii="Consolas" w:hAnsi="Consolas" w:cs="Consolas"/>
+        </w:rPr>
+      </w:pPr>
+    </w:p>
+    <w:p>
+      <w:pPr>
+        <w:rPr>
+          <w:rFonts w:ascii="Consolas" w:hAnsi="Consolas" w:cs="Consolas"/>
         </w:rPr>
       </w:pPr>
       <w:r>
@@ -4907,7 +4901,7 @@
     <w:p>
       <w:pPr>
         <w:rPr>
-          <w:rFonts w:ascii="Consolas" w:hAnsi="Consolas" w:cs="Consolas" w:hint="eastAsia"/>
+          <w:rFonts w:ascii="Consolas" w:hAnsi="Consolas" w:cs="Consolas"/>
         </w:rPr>
       </w:pPr>
     </w:p>
@@ -5018,7 +5012,7 @@
             <w:pPr>
               <w:jc w:val="left"/>
               <w:rPr>
-                <w:rFonts w:ascii="Consolas" w:hAnsi="Consolas" w:cs="Consolas" w:hint="eastAsia"/>
+                <w:rFonts w:ascii="Consolas" w:hAnsi="Consolas" w:cs="Consolas"/>
               </w:rPr>
             </w:pPr>
             <w:r>
@@ -5158,7 +5152,7 @@
             <w:pPr>
               <w:jc w:val="left"/>
               <w:rPr>
-                <w:rFonts w:ascii="Consolas" w:hAnsi="Consolas" w:cs="Consolas" w:hint="eastAsia"/>
+                <w:rFonts w:ascii="Consolas" w:hAnsi="Consolas" w:cs="Consolas"/>
               </w:rPr>
             </w:pPr>
             <w:r>
@@ -5173,7 +5167,7 @@
               <w:ind w:firstLineChars="200" w:firstLine="420"/>
               <w:jc w:val="left"/>
               <w:rPr>
-                <w:rFonts w:ascii="Consolas" w:hAnsi="Consolas" w:cs="Consolas" w:hint="eastAsia"/>
+                <w:rFonts w:ascii="Consolas" w:hAnsi="Consolas" w:cs="Consolas"/>
               </w:rPr>
             </w:pPr>
             <w:r>
@@ -5202,7 +5196,7 @@
             <w:pPr>
               <w:jc w:val="left"/>
               <w:rPr>
-                <w:rFonts w:ascii="Consolas" w:hAnsi="Consolas" w:cs="Consolas" w:hint="eastAsia"/>
+                <w:rFonts w:ascii="Consolas" w:hAnsi="Consolas" w:cs="Consolas"/>
               </w:rPr>
             </w:pPr>
             <w:r>
@@ -5217,7 +5211,7 @@
               <w:ind w:firstLineChars="200" w:firstLine="420"/>
               <w:jc w:val="left"/>
               <w:rPr>
-                <w:rFonts w:ascii="Consolas" w:hAnsi="Consolas" w:cs="Consolas" w:hint="eastAsia"/>
+                <w:rFonts w:ascii="Consolas" w:hAnsi="Consolas" w:cs="Consolas"/>
               </w:rPr>
             </w:pPr>
             <w:r>
@@ -5302,7 +5296,7 @@
             <w:pPr>
               <w:jc w:val="left"/>
               <w:rPr>
-                <w:rFonts w:ascii="Consolas" w:hAnsi="Consolas" w:cs="Consolas" w:hint="eastAsia"/>
+                <w:rFonts w:ascii="Consolas" w:hAnsi="Consolas" w:cs="Consolas"/>
               </w:rPr>
             </w:pPr>
             <w:r>
@@ -5318,7 +5312,7 @@
     <w:p>
       <w:pPr>
         <w:rPr>
-          <w:rFonts w:ascii="Consolas" w:hAnsi="Consolas" w:cs="Consolas" w:hint="eastAsia"/>
+          <w:rFonts w:ascii="Consolas" w:hAnsi="Consolas" w:cs="Consolas"/>
         </w:rPr>
       </w:pPr>
       <w:r>
@@ -5387,7 +5381,7 @@
       <w:pPr>
         <w:pStyle w:val="Heading2"/>
         <w:rPr>
-          <w:rFonts w:ascii="Consolas" w:hAnsi="Consolas" w:cs="Consolas" w:hint="eastAsia"/>
+          <w:rFonts w:ascii="Consolas" w:hAnsi="Consolas" w:cs="Consolas"/>
           <w:b/>
           <w:sz w:val="28"/>
           <w:szCs w:val="28"/>
@@ -5425,7 +5419,7 @@
     <w:p>
       <w:pPr>
         <w:rPr>
-          <w:rFonts w:ascii="Consolas" w:hAnsi="Consolas" w:cs="Consolas" w:hint="eastAsia"/>
+          <w:rFonts w:ascii="Consolas" w:hAnsi="Consolas" w:cs="Consolas"/>
         </w:rPr>
       </w:pPr>
       <w:proofErr w:type="gramStart"/>
@@ -5462,7 +5456,7 @@
         <w:pStyle w:val="Heading3"/>
         <w:ind w:left="840"/>
         <w:rPr>
-          <w:rFonts w:ascii="Consolas" w:hAnsi="Consolas" w:cs="Consolas" w:hint="eastAsia"/>
+          <w:rFonts w:ascii="Consolas" w:hAnsi="Consolas" w:cs="Consolas"/>
           <w:b/>
           <w:szCs w:val="21"/>
         </w:rPr>
@@ -5532,7 +5526,7 @@
     <w:p>
       <w:pPr>
         <w:rPr>
-          <w:rFonts w:ascii="Consolas" w:hAnsi="Consolas" w:cs="Consolas" w:hint="eastAsia"/>
+          <w:rFonts w:ascii="Consolas" w:hAnsi="Consolas" w:cs="Consolas"/>
         </w:rPr>
       </w:pPr>
       <w:proofErr w:type="gramStart"/>
@@ -5546,13 +5540,7 @@
         <w:rPr>
           <w:rFonts w:ascii="Consolas" w:hAnsi="Consolas" w:cs="Consolas"/>
         </w:rPr>
-        <w:t>iều này được áp dụng cho phần tử</w:t>
-      </w:r>
-      <w:r>
-        <w:rPr>
-          <w:rFonts w:ascii="Consolas" w:hAnsi="Consolas" w:cs="Consolas"/>
-        </w:rPr>
-        <w:t xml:space="preserve"> </w:t>
+        <w:t xml:space="preserve">iều này được áp dụng cho phần tử </w:t>
       </w:r>
       <w:r>
         <w:rPr>
@@ -5659,7 +5647,7 @@
         <w:pStyle w:val="Heading3"/>
         <w:ind w:left="840"/>
         <w:rPr>
-          <w:rFonts w:ascii="Consolas" w:hAnsi="Consolas" w:cs="Consolas" w:hint="eastAsia"/>
+          <w:rFonts w:ascii="Consolas" w:hAnsi="Consolas" w:cs="Consolas"/>
           <w:b/>
         </w:rPr>
       </w:pPr>
@@ -5674,7 +5662,7 @@
     <w:p>
       <w:pPr>
         <w:rPr>
-          <w:rFonts w:ascii="Consolas" w:hAnsi="Consolas" w:cs="Consolas" w:hint="eastAsia"/>
+          <w:rFonts w:ascii="Consolas" w:hAnsi="Consolas" w:cs="Consolas"/>
         </w:rPr>
       </w:pPr>
       <w:r>
@@ -5699,7 +5687,7 @@
     <w:p>
       <w:pPr>
         <w:rPr>
-          <w:rFonts w:ascii="Consolas" w:hAnsi="Consolas" w:cs="Consolas" w:hint="eastAsia"/>
+          <w:rFonts w:ascii="Consolas" w:hAnsi="Consolas" w:cs="Consolas"/>
         </w:rPr>
       </w:pPr>
       <w:proofErr w:type="gramStart"/>
@@ -5755,6 +5743,570 @@
           <w:rFonts w:ascii="Consolas" w:hAnsi="Consolas" w:cs="Consolas" w:hint="eastAsia"/>
         </w:rPr>
       </w:pPr>
+      <w:hyperlink r:id="rId14" w:history="1">
+        <w:r>
+          <w:rPr>
+            <w:rStyle w:val="Hyperlink"/>
+            <w:rFonts w:ascii="Consolas" w:hAnsi="Consolas" w:cs="Consolas"/>
+          </w:rPr>
+          <w:t>http://www.vnlives.net/2015/04/bootstrap-texttypography-van-bangnghe.html</w:t>
+        </w:r>
+      </w:hyperlink>
+      <w:r>
+        <w:rPr>
+          <w:rFonts w:ascii="Consolas" w:hAnsi="Consolas" w:cs="Consolas" w:hint="eastAsia"/>
+        </w:rPr>
+        <w:t xml:space="preserve">　</w:t>
+      </w:r>
+    </w:p>
+    <w:p>
+      <w:pPr>
+        <w:rPr>
+          <w:rFonts w:ascii="Consolas" w:hAnsi="Consolas" w:cs="Consolas" w:hint="eastAsia"/>
+        </w:rPr>
+      </w:pPr>
+      <w:hyperlink r:id="rId15" w:history="1">
+        <w:r>
+          <w:rPr>
+            <w:rStyle w:val="Hyperlink"/>
+            <w:rFonts w:ascii="Consolas" w:hAnsi="Consolas" w:cs="Consolas"/>
+          </w:rPr>
+          <w:t>http://fsd14.com/post/103-bootstrap-phan-4-typography-and-code</w:t>
+        </w:r>
+      </w:hyperlink>
+      <w:r>
+        <w:rPr>
+          <w:rFonts w:ascii="Consolas" w:hAnsi="Consolas" w:cs="Consolas" w:hint="eastAsia"/>
+        </w:rPr>
+        <w:t xml:space="preserve">　</w:t>
+      </w:r>
+    </w:p>
+    <w:p>
+      <w:pPr>
+        <w:rPr>
+          <w:rFonts w:ascii="Consolas" w:hAnsi="Consolas" w:cs="Consolas"/>
+        </w:rPr>
+      </w:pPr>
+    </w:p>
+    <w:p>
+      <w:pPr>
+        <w:rPr>
+          <w:rFonts w:ascii="Consolas" w:hAnsi="Consolas" w:cs="Consolas"/>
+        </w:rPr>
+      </w:pPr>
+      <w:r>
+        <w:rPr>
+          <w:rFonts w:ascii="Consolas" w:hAnsi="Consolas" w:cs="Consolas" w:hint="eastAsia"/>
+        </w:rPr>
+        <w:t>2. Thẻ &lt;small&gt;</w:t>
+      </w:r>
+    </w:p>
+    <w:p>
+      <w:pPr>
+        <w:rPr>
+          <w:rFonts w:ascii="Consolas" w:hAnsi="Consolas" w:cs="Consolas"/>
+        </w:rPr>
+      </w:pPr>
+      <w:r>
+        <w:rPr>
+          <w:rFonts w:ascii="Consolas" w:hAnsi="Consolas" w:cs="Consolas" w:hint="eastAsia"/>
+        </w:rPr>
+        <w:t>3. Thẻ &lt;mark&gt;</w:t>
+      </w:r>
+    </w:p>
+    <w:p>
+      <w:pPr>
+        <w:rPr>
+          <w:rFonts w:ascii="Consolas" w:hAnsi="Consolas" w:cs="Consolas"/>
+        </w:rPr>
+      </w:pPr>
+      <w:r>
+        <w:rPr>
+          <w:rFonts w:ascii="Consolas" w:hAnsi="Consolas" w:cs="Consolas" w:hint="eastAsia"/>
+        </w:rPr>
+        <w:t>4. Thẻ &lt;abbr&gt;</w:t>
+      </w:r>
+    </w:p>
+    <w:p>
+      <w:pPr>
+        <w:rPr>
+          <w:rFonts w:ascii="Consolas" w:hAnsi="Consolas" w:cs="Consolas"/>
+        </w:rPr>
+      </w:pPr>
+      <w:r>
+        <w:rPr>
+          <w:rFonts w:ascii="Consolas" w:hAnsi="Consolas" w:cs="Consolas" w:hint="eastAsia"/>
+        </w:rPr>
+        <w:t xml:space="preserve">5. Thẻ &lt;blockquote&gt; </w:t>
+      </w:r>
+    </w:p>
+    <w:p>
+      <w:pPr>
+        <w:rPr>
+          <w:rFonts w:ascii="Consolas" w:hAnsi="Consolas" w:cs="Consolas"/>
+        </w:rPr>
+      </w:pPr>
+      <w:r>
+        <w:rPr>
+          <w:rFonts w:ascii="Consolas" w:hAnsi="Consolas" w:cs="Consolas" w:hint="eastAsia"/>
+        </w:rPr>
+        <w:t>6. Thẻ &lt;dl&gt;</w:t>
+      </w:r>
+    </w:p>
+    <w:p>
+      <w:pPr>
+        <w:rPr>
+          <w:rFonts w:ascii="Consolas" w:hAnsi="Consolas" w:cs="Consolas"/>
+        </w:rPr>
+      </w:pPr>
+      <w:r>
+        <w:rPr>
+          <w:rFonts w:ascii="Consolas" w:hAnsi="Consolas" w:cs="Consolas" w:hint="eastAsia"/>
+        </w:rPr>
+        <w:t>7. Thẻ &lt;code&gt;</w:t>
+      </w:r>
+    </w:p>
+    <w:p>
+      <w:pPr>
+        <w:rPr>
+          <w:rFonts w:ascii="Consolas" w:hAnsi="Consolas" w:cs="Consolas"/>
+        </w:rPr>
+      </w:pPr>
+      <w:r>
+        <w:rPr>
+          <w:rFonts w:ascii="Consolas" w:hAnsi="Consolas" w:cs="Consolas" w:hint="eastAsia"/>
+        </w:rPr>
+        <w:t>8. Thẻ &lt;kbd&gt;</w:t>
+      </w:r>
+    </w:p>
+    <w:p>
+      <w:pPr>
+        <w:rPr>
+          <w:rFonts w:ascii="Consolas" w:hAnsi="Consolas" w:cs="Consolas"/>
+        </w:rPr>
+      </w:pPr>
+      <w:r>
+        <w:rPr>
+          <w:rFonts w:ascii="Consolas" w:hAnsi="Consolas" w:cs="Consolas" w:hint="eastAsia"/>
+        </w:rPr>
+        <w:t>9. Thẻ &lt;pre&gt;</w:t>
+      </w:r>
+    </w:p>
+    <w:p>
+      <w:pPr>
+        <w:rPr>
+          <w:rFonts w:ascii="Consolas" w:hAnsi="Consolas" w:cs="Consolas"/>
+        </w:rPr>
+      </w:pPr>
+    </w:p>
+    <w:p>
+      <w:pPr>
+        <w:pStyle w:val="Heading3"/>
+        <w:ind w:left="840"/>
+        <w:rPr>
+          <w:rFonts w:ascii="Consolas" w:hAnsi="Consolas" w:cs="Consolas"/>
+          <w:b/>
+        </w:rPr>
+      </w:pPr>
+      <w:r>
+        <w:rPr>
+          <w:rFonts w:ascii="Consolas" w:hAnsi="Consolas" w:cs="Consolas" w:hint="eastAsia"/>
+          <w:b/>
+        </w:rPr>
+        <w:t xml:space="preserve">III </w:t>
+      </w:r>
+      <w:r>
+        <w:rPr>
+          <w:rFonts w:ascii="Consolas" w:hAnsi="Consolas" w:cs="Consolas"/>
+          <w:b/>
+        </w:rPr>
+        <w:t>–</w:t>
+      </w:r>
+      <w:r>
+        <w:rPr>
+          <w:rFonts w:ascii="Consolas" w:hAnsi="Consolas" w:cs="Consolas" w:hint="eastAsia"/>
+          <w:b/>
+        </w:rPr>
+        <w:t xml:space="preserve"> Màu sắc và phông nền </w:t>
+      </w:r>
+      <w:proofErr w:type="gramStart"/>
+      <w:r>
+        <w:rPr>
+          <w:rFonts w:ascii="Consolas" w:hAnsi="Consolas" w:cs="Consolas" w:hint="eastAsia"/>
+          <w:b/>
+        </w:rPr>
+        <w:t>theo</w:t>
+      </w:r>
+      <w:proofErr w:type="gramEnd"/>
+      <w:r>
+        <w:rPr>
+          <w:rFonts w:ascii="Consolas" w:hAnsi="Consolas" w:cs="Consolas" w:hint="eastAsia"/>
+          <w:b/>
+        </w:rPr>
+        <w:t xml:space="preserve"> ngữ cảnh</w:t>
+      </w:r>
+    </w:p>
+    <w:p>
+      <w:pPr>
+        <w:rPr>
+          <w:rFonts w:ascii="Consolas" w:hAnsi="Consolas" w:cs="Consolas"/>
+        </w:rPr>
+      </w:pPr>
+    </w:p>
+    <w:p>
+      <w:pPr>
+        <w:pStyle w:val="Heading3"/>
+        <w:ind w:left="840"/>
+        <w:rPr>
+          <w:rFonts w:ascii="Consolas" w:hAnsi="Consolas" w:cs="Consolas"/>
+          <w:b/>
+        </w:rPr>
+      </w:pPr>
+      <w:r>
+        <w:rPr>
+          <w:rFonts w:ascii="Consolas" w:hAnsi="Consolas" w:cs="Consolas" w:hint="eastAsia"/>
+          <w:b/>
+        </w:rPr>
+        <w:t>IV- Các lớp font chữ</w:t>
+      </w:r>
+    </w:p>
+    <w:p>
+      <w:pPr>
+        <w:rPr>
+          <w:rFonts w:ascii="Consolas" w:hAnsi="Consolas" w:cs="Consolas"/>
+        </w:rPr>
+      </w:pPr>
+    </w:p>
+    <w:p>
+      <w:pPr>
+        <w:pStyle w:val="Heading2"/>
+        <w:rPr>
+          <w:rFonts w:ascii="Consolas" w:hAnsi="Consolas" w:cs="Consolas"/>
+          <w:b/>
+          <w:sz w:val="28"/>
+          <w:szCs w:val="28"/>
+        </w:rPr>
+      </w:pPr>
+      <w:r>
+        <w:rPr>
+          <w:rFonts w:ascii="Consolas" w:hAnsi="Consolas" w:cs="Consolas"/>
+          <w:b/>
+          <w:sz w:val="28"/>
+          <w:szCs w:val="28"/>
+        </w:rPr>
+        <w:t xml:space="preserve">Bài </w:t>
+      </w:r>
+      <w:r>
+        <w:rPr>
+          <w:rFonts w:ascii="Consolas" w:hAnsi="Consolas" w:cs="Consolas"/>
+          <w:b/>
+          <w:sz w:val="28"/>
+          <w:szCs w:val="28"/>
+        </w:rPr>
+        <w:t>0</w:t>
+      </w:r>
+      <w:r>
+        <w:rPr>
+          <w:rFonts w:ascii="Consolas" w:hAnsi="Consolas" w:cs="Consolas"/>
+          <w:b/>
+          <w:sz w:val="28"/>
+          <w:szCs w:val="28"/>
+        </w:rPr>
+        <w:t>4: BS Table</w:t>
+      </w:r>
+    </w:p>
+    <w:p>
+      <w:pPr>
+        <w:rPr>
+          <w:rFonts w:ascii="Consolas" w:hAnsi="Consolas" w:cs="Consolas" w:hint="eastAsia"/>
+        </w:rPr>
+      </w:pPr>
+    </w:p>
+    <w:p>
+      <w:pPr>
+        <w:rPr>
+          <w:rFonts w:ascii="Consolas" w:hAnsi="Consolas" w:cs="Consolas" w:hint="eastAsia"/>
+        </w:rPr>
+      </w:pPr>
+      <w:hyperlink r:id="rId16" w:history="1">
+        <w:r>
+          <w:rPr>
+            <w:rStyle w:val="Hyperlink"/>
+            <w:rFonts w:ascii="Consolas" w:hAnsi="Consolas" w:cs="Consolas"/>
+          </w:rPr>
+          <w:t>http://www.vnlives.net/2015/04/bootstrap-tables.html</w:t>
+        </w:r>
+      </w:hyperlink>
+      <w:r>
+        <w:rPr>
+          <w:rFonts w:ascii="Consolas" w:hAnsi="Consolas" w:cs="Consolas" w:hint="eastAsia"/>
+        </w:rPr>
+        <w:t xml:space="preserve">　</w:t>
+      </w:r>
+    </w:p>
+    <w:p>
+      <w:pPr>
+        <w:rPr>
+          <w:rFonts w:ascii="Consolas" w:hAnsi="Consolas" w:cs="Consolas"/>
+        </w:rPr>
+      </w:pPr>
+    </w:p>
+    <w:p>
+      <w:pPr>
+        <w:pStyle w:val="Heading2"/>
+        <w:rPr>
+          <w:rFonts w:ascii="Consolas" w:hAnsi="Consolas" w:cs="Consolas"/>
+          <w:b/>
+          <w:sz w:val="28"/>
+          <w:szCs w:val="28"/>
+        </w:rPr>
+      </w:pPr>
+      <w:r>
+        <w:rPr>
+          <w:rFonts w:ascii="Consolas" w:hAnsi="Consolas" w:cs="Consolas"/>
+          <w:b/>
+          <w:sz w:val="28"/>
+          <w:szCs w:val="28"/>
+        </w:rPr>
+        <w:lastRenderedPageBreak/>
+        <w:t xml:space="preserve">Bài </w:t>
+      </w:r>
+      <w:r>
+        <w:rPr>
+          <w:rFonts w:ascii="Consolas" w:hAnsi="Consolas" w:cs="Consolas"/>
+          <w:b/>
+          <w:sz w:val="28"/>
+          <w:szCs w:val="28"/>
+        </w:rPr>
+        <w:t>0</w:t>
+      </w:r>
+      <w:r>
+        <w:rPr>
+          <w:rFonts w:ascii="Consolas" w:hAnsi="Consolas" w:cs="Consolas"/>
+          <w:b/>
+          <w:sz w:val="28"/>
+          <w:szCs w:val="28"/>
+        </w:rPr>
+        <w:t xml:space="preserve">5: BS </w:t>
+      </w:r>
+      <w:r>
+        <w:rPr>
+          <w:rFonts w:ascii="Consolas" w:hAnsi="Consolas" w:cs="Consolas"/>
+          <w:b/>
+          <w:sz w:val="28"/>
+          <w:szCs w:val="28"/>
+        </w:rPr>
+        <w:t>Images</w:t>
+      </w:r>
+    </w:p>
+    <w:p>
+      <w:pPr>
+        <w:rPr>
+          <w:rFonts w:ascii="Consolas" w:hAnsi="Consolas" w:cs="Consolas" w:hint="eastAsia"/>
+        </w:rPr>
+      </w:pPr>
+      <w:r>
+        <w:rPr>
+          <w:rFonts w:ascii="Consolas" w:hAnsi="Consolas" w:cs="Consolas" w:hint="eastAsia"/>
+        </w:rPr>
+        <w:t xml:space="preserve">Boostrap hỗ trợ 3 class </w:t>
+      </w:r>
+      <w:r>
+        <w:rPr>
+          <w:rFonts w:ascii="Consolas" w:hAnsi="Consolas" w:cs="Consolas"/>
+        </w:rPr>
+        <w:t>dung</w:t>
+      </w:r>
+      <w:r>
+        <w:rPr>
+          <w:rFonts w:ascii="Consolas" w:hAnsi="Consolas" w:cs="Consolas" w:hint="eastAsia"/>
+        </w:rPr>
+        <w:t xml:space="preserve"> để trang trí cho style hình ảnh như hình dưới đây</w:t>
+      </w:r>
+    </w:p>
+    <w:p>
+      <w:pPr>
+        <w:rPr>
+          <w:rFonts w:ascii="Consolas" w:hAnsi="Consolas" w:cs="Consolas" w:hint="eastAsia"/>
+        </w:rPr>
+      </w:pPr>
+      <w:r>
+        <w:rPr>
+          <w:rFonts w:ascii="Consolas" w:hAnsi="Consolas" w:cs="Consolas" w:hint="eastAsia"/>
+          <w:noProof/>
+        </w:rPr>
+        <w:drawing>
+          <wp:inline distT="0" distB="0" distL="0" distR="0">
+            <wp:extent cx="5400040" cy="1513205"/>
+            <wp:effectExtent l="0" t="0" r="0" b="0"/>
+            <wp:docPr id="7" name="Picture 7"/>
+            <wp:cNvGraphicFramePr>
+              <a:graphicFrameLocks xmlns:a="http://schemas.openxmlformats.org/drawingml/2006/main" noChangeAspect="1"/>
+            </wp:cNvGraphicFramePr>
+            <a:graphic xmlns:a="http://schemas.openxmlformats.org/drawingml/2006/main">
+              <a:graphicData uri="http://schemas.openxmlformats.org/drawingml/2006/picture">
+                <pic:pic xmlns:pic="http://schemas.openxmlformats.org/drawingml/2006/picture">
+                  <pic:nvPicPr>
+                    <pic:cNvPr id="0" name="image1.PNG"/>
+                    <pic:cNvPicPr/>
+                  </pic:nvPicPr>
+                  <pic:blipFill>
+                    <a:blip r:embed="rId17">
+                      <a:extLst>
+                        <a:ext uri="{28A0092B-C50C-407E-A947-70E740481C1C}">
+                          <a14:useLocalDpi xmlns:a14="http://schemas.microsoft.com/office/drawing/2010/main" val="0"/>
+                        </a:ext>
+                      </a:extLst>
+                    </a:blip>
+                    <a:stretch>
+                      <a:fillRect/>
+                    </a:stretch>
+                  </pic:blipFill>
+                  <pic:spPr>
+                    <a:xfrm>
+                      <a:off x="0" y="0"/>
+                      <a:ext cx="5400040" cy="1513205"/>
+                    </a:xfrm>
+                    <a:prstGeom prst="rect">
+                      <a:avLst/>
+                    </a:prstGeom>
+                  </pic:spPr>
+                </pic:pic>
+              </a:graphicData>
+            </a:graphic>
+          </wp:inline>
+        </w:drawing>
+      </w:r>
+    </w:p>
+    <w:p>
+      <w:pPr>
+        <w:pStyle w:val="ListParagraph"/>
+        <w:numPr>
+          <w:ilvl w:val="0"/>
+          <w:numId w:val="3"/>
+        </w:numPr>
+        <w:ind w:leftChars="0"/>
+        <w:outlineLvl w:val="2"/>
+        <w:rPr>
+          <w:rFonts w:ascii="Consolas" w:hAnsi="Consolas" w:cs="Consolas" w:hint="eastAsia"/>
+          <w:b/>
+        </w:rPr>
+      </w:pPr>
+      <w:r>
+        <w:rPr>
+          <w:rFonts w:ascii="Consolas" w:hAnsi="Consolas" w:cs="Consolas"/>
+          <w:b/>
+        </w:rPr>
+        <w:t>Rounded Corners</w:t>
+      </w:r>
+      <w:r>
+        <w:rPr>
+          <w:rFonts w:ascii="Consolas" w:hAnsi="Consolas" w:cs="Consolas" w:hint="eastAsia"/>
+          <w:b/>
+        </w:rPr>
+        <w:t xml:space="preserve"> (Góc tròn)</w:t>
+      </w:r>
+    </w:p>
+    <w:p>
+      <w:pPr>
+        <w:rPr>
+          <w:rFonts w:ascii="Consolas" w:hAnsi="Consolas" w:cs="Consolas" w:hint="eastAsia"/>
+        </w:rPr>
+      </w:pPr>
+    </w:p>
+    <w:p>
+      <w:pPr>
+        <w:pStyle w:val="ListParagraph"/>
+        <w:numPr>
+          <w:ilvl w:val="0"/>
+          <w:numId w:val="3"/>
+        </w:numPr>
+        <w:ind w:leftChars="0"/>
+        <w:outlineLvl w:val="2"/>
+        <w:rPr>
+          <w:rFonts w:ascii="Consolas" w:hAnsi="Consolas" w:cs="Consolas" w:hint="eastAsia"/>
+          <w:b/>
+        </w:rPr>
+      </w:pPr>
+      <w:r>
+        <w:rPr>
+          <w:rFonts w:ascii="Consolas" w:hAnsi="Consolas" w:cs="Consolas"/>
+          <w:b/>
+        </w:rPr>
+        <w:t>Circle</w:t>
+      </w:r>
+      <w:r>
+        <w:rPr>
+          <w:rFonts w:ascii="Consolas" w:hAnsi="Consolas" w:cs="Consolas" w:hint="eastAsia"/>
+          <w:b/>
+        </w:rPr>
+        <w:t xml:space="preserve"> (Tròn)</w:t>
+      </w:r>
+    </w:p>
+    <w:p>
+      <w:pPr>
+        <w:rPr>
+          <w:rFonts w:ascii="Consolas" w:hAnsi="Consolas" w:cs="Consolas" w:hint="eastAsia"/>
+        </w:rPr>
+      </w:pPr>
+    </w:p>
+    <w:p>
+      <w:pPr>
+        <w:pStyle w:val="ListParagraph"/>
+        <w:numPr>
+          <w:ilvl w:val="0"/>
+          <w:numId w:val="3"/>
+        </w:numPr>
+        <w:ind w:leftChars="0"/>
+        <w:outlineLvl w:val="2"/>
+        <w:rPr>
+          <w:rFonts w:ascii="Consolas" w:hAnsi="Consolas" w:cs="Consolas" w:hint="eastAsia"/>
+          <w:b/>
+        </w:rPr>
+      </w:pPr>
+      <w:r>
+        <w:rPr>
+          <w:rFonts w:ascii="Consolas" w:hAnsi="Consolas" w:cs="Consolas"/>
+          <w:b/>
+        </w:rPr>
+        <w:t>Thumbnail</w:t>
+      </w:r>
+      <w:r>
+        <w:rPr>
+          <w:rFonts w:ascii="Consolas" w:hAnsi="Consolas" w:cs="Consolas" w:hint="eastAsia"/>
+          <w:b/>
+        </w:rPr>
+        <w:t xml:space="preserve"> (Thu nhỏ)</w:t>
+      </w:r>
+    </w:p>
+    <w:p>
+      <w:pPr>
+        <w:rPr>
+          <w:rFonts w:ascii="Consolas" w:hAnsi="Consolas" w:cs="Consolas" w:hint="eastAsia"/>
+        </w:rPr>
+      </w:pPr>
+    </w:p>
+    <w:p>
+      <w:pPr>
+        <w:pStyle w:val="ListParagraph"/>
+        <w:numPr>
+          <w:ilvl w:val="0"/>
+          <w:numId w:val="3"/>
+        </w:numPr>
+        <w:ind w:leftChars="0"/>
+        <w:outlineLvl w:val="2"/>
+        <w:rPr>
+          <w:rFonts w:ascii="Consolas" w:hAnsi="Consolas" w:cs="Consolas" w:hint="eastAsia"/>
+          <w:b/>
+        </w:rPr>
+      </w:pPr>
+      <w:r>
+        <w:rPr>
+          <w:rFonts w:ascii="Consolas" w:hAnsi="Consolas" w:cs="Consolas"/>
+          <w:b/>
+        </w:rPr>
+        <w:t>Responsive Images</w:t>
+      </w:r>
       <w:bookmarkStart w:id="0" w:name="_GoBack"/>
       <w:bookmarkEnd w:id="0"/>
     </w:p>
@@ -5764,188 +6316,6 @@
           <w:rFonts w:ascii="Consolas" w:hAnsi="Consolas" w:cs="Consolas" w:hint="eastAsia"/>
         </w:rPr>
       </w:pPr>
-      <w:r>
-        <w:rPr>
-          <w:rFonts w:ascii="Consolas" w:hAnsi="Consolas" w:cs="Consolas" w:hint="eastAsia"/>
-        </w:rPr>
-        <w:t>2. Thẻ &lt;small&gt;</w:t>
-      </w:r>
-    </w:p>
-    <w:p>
-      <w:pPr>
-        <w:rPr>
-          <w:rFonts w:ascii="Consolas" w:hAnsi="Consolas" w:cs="Consolas" w:hint="eastAsia"/>
-        </w:rPr>
-      </w:pPr>
-      <w:r>
-        <w:rPr>
-          <w:rFonts w:ascii="Consolas" w:hAnsi="Consolas" w:cs="Consolas" w:hint="eastAsia"/>
-        </w:rPr>
-        <w:t>3. Thẻ &lt;mark&gt;</w:t>
-      </w:r>
-    </w:p>
-    <w:p>
-      <w:pPr>
-        <w:rPr>
-          <w:rFonts w:ascii="Consolas" w:hAnsi="Consolas" w:cs="Consolas" w:hint="eastAsia"/>
-        </w:rPr>
-      </w:pPr>
-      <w:r>
-        <w:rPr>
-          <w:rFonts w:ascii="Consolas" w:hAnsi="Consolas" w:cs="Consolas" w:hint="eastAsia"/>
-        </w:rPr>
-        <w:t>4. Thẻ &lt;abbr&gt;</w:t>
-      </w:r>
-    </w:p>
-    <w:p>
-      <w:pPr>
-        <w:rPr>
-          <w:rFonts w:ascii="Consolas" w:hAnsi="Consolas" w:cs="Consolas" w:hint="eastAsia"/>
-        </w:rPr>
-      </w:pPr>
-      <w:r>
-        <w:rPr>
-          <w:rFonts w:ascii="Consolas" w:hAnsi="Consolas" w:cs="Consolas" w:hint="eastAsia"/>
-        </w:rPr>
-        <w:t xml:space="preserve">5. Thẻ &lt;blockquote&gt; </w:t>
-      </w:r>
-    </w:p>
-    <w:p>
-      <w:pPr>
-        <w:rPr>
-          <w:rFonts w:ascii="Consolas" w:hAnsi="Consolas" w:cs="Consolas" w:hint="eastAsia"/>
-        </w:rPr>
-      </w:pPr>
-      <w:r>
-        <w:rPr>
-          <w:rFonts w:ascii="Consolas" w:hAnsi="Consolas" w:cs="Consolas" w:hint="eastAsia"/>
-        </w:rPr>
-        <w:t>6. Thẻ &lt;dl&gt;</w:t>
-      </w:r>
-    </w:p>
-    <w:p>
-      <w:pPr>
-        <w:rPr>
-          <w:rFonts w:ascii="Consolas" w:hAnsi="Consolas" w:cs="Consolas" w:hint="eastAsia"/>
-        </w:rPr>
-      </w:pPr>
-      <w:r>
-        <w:rPr>
-          <w:rFonts w:ascii="Consolas" w:hAnsi="Consolas" w:cs="Consolas" w:hint="eastAsia"/>
-        </w:rPr>
-        <w:t>7. Thẻ &lt;code&gt;</w:t>
-      </w:r>
-    </w:p>
-    <w:p>
-      <w:pPr>
-        <w:rPr>
-          <w:rFonts w:ascii="Consolas" w:hAnsi="Consolas" w:cs="Consolas" w:hint="eastAsia"/>
-        </w:rPr>
-      </w:pPr>
-      <w:r>
-        <w:rPr>
-          <w:rFonts w:ascii="Consolas" w:hAnsi="Consolas" w:cs="Consolas" w:hint="eastAsia"/>
-        </w:rPr>
-        <w:t>8. Thẻ &lt;kbd&gt;</w:t>
-      </w:r>
-    </w:p>
-    <w:p>
-      <w:pPr>
-        <w:rPr>
-          <w:rFonts w:ascii="Consolas" w:hAnsi="Consolas" w:cs="Consolas" w:hint="eastAsia"/>
-        </w:rPr>
-      </w:pPr>
-      <w:r>
-        <w:rPr>
-          <w:rFonts w:ascii="Consolas" w:hAnsi="Consolas" w:cs="Consolas" w:hint="eastAsia"/>
-        </w:rPr>
-        <w:t>9. Thẻ &lt;pre&gt;</w:t>
-      </w:r>
-    </w:p>
-    <w:p>
-      <w:pPr>
-        <w:rPr>
-          <w:rFonts w:ascii="Consolas" w:hAnsi="Consolas" w:cs="Consolas" w:hint="eastAsia"/>
-        </w:rPr>
-      </w:pPr>
-    </w:p>
-    <w:p>
-      <w:pPr>
-        <w:pStyle w:val="Heading3"/>
-        <w:ind w:left="840"/>
-        <w:rPr>
-          <w:rFonts w:ascii="Consolas" w:hAnsi="Consolas" w:cs="Consolas" w:hint="eastAsia"/>
-          <w:b/>
-        </w:rPr>
-      </w:pPr>
-      <w:r>
-        <w:rPr>
-          <w:rFonts w:ascii="Consolas" w:hAnsi="Consolas" w:cs="Consolas" w:hint="eastAsia"/>
-          <w:b/>
-        </w:rPr>
-        <w:t xml:space="preserve">III </w:t>
-      </w:r>
-      <w:r>
-        <w:rPr>
-          <w:rFonts w:ascii="Consolas" w:hAnsi="Consolas" w:cs="Consolas"/>
-          <w:b/>
-        </w:rPr>
-        <w:t>–</w:t>
-      </w:r>
-      <w:r>
-        <w:rPr>
-          <w:rFonts w:ascii="Consolas" w:hAnsi="Consolas" w:cs="Consolas" w:hint="eastAsia"/>
-          <w:b/>
-        </w:rPr>
-        <w:t xml:space="preserve"> Màu sắc và phông nền </w:t>
-      </w:r>
-      <w:proofErr w:type="gramStart"/>
-      <w:r>
-        <w:rPr>
-          <w:rFonts w:ascii="Consolas" w:hAnsi="Consolas" w:cs="Consolas" w:hint="eastAsia"/>
-          <w:b/>
-        </w:rPr>
-        <w:t>theo</w:t>
-      </w:r>
-      <w:proofErr w:type="gramEnd"/>
-      <w:r>
-        <w:rPr>
-          <w:rFonts w:ascii="Consolas" w:hAnsi="Consolas" w:cs="Consolas" w:hint="eastAsia"/>
-          <w:b/>
-        </w:rPr>
-        <w:t xml:space="preserve"> ngữ cảnh</w:t>
-      </w:r>
-    </w:p>
-    <w:p>
-      <w:pPr>
-        <w:rPr>
-          <w:rFonts w:ascii="Consolas" w:hAnsi="Consolas" w:cs="Consolas" w:hint="eastAsia"/>
-        </w:rPr>
-      </w:pPr>
-    </w:p>
-    <w:p>
-      <w:pPr>
-        <w:pStyle w:val="Heading3"/>
-        <w:ind w:left="840"/>
-        <w:rPr>
-          <w:rFonts w:ascii="Consolas" w:hAnsi="Consolas" w:cs="Consolas" w:hint="eastAsia"/>
-          <w:b/>
-        </w:rPr>
-      </w:pPr>
-      <w:r>
-        <w:rPr>
-          <w:rFonts w:ascii="Consolas" w:hAnsi="Consolas" w:cs="Consolas" w:hint="eastAsia"/>
-          <w:b/>
-        </w:rPr>
-        <w:t>IV- Các lớp font chữ</w:t>
-      </w:r>
-    </w:p>
-    <w:p>
-      <w:pPr>
-        <w:rPr>
-          <w:rFonts w:ascii="Consolas" w:hAnsi="Consolas" w:cs="Consolas" w:hint="eastAsia"/>
-        </w:rPr>
-      </w:pPr>
     </w:p>
     <w:p>
       <w:pPr>
@@ -5971,106 +6341,6 @@
           <w:sz w:val="28"/>
           <w:szCs w:val="28"/>
         </w:rPr>
-        <w:t xml:space="preserve">Bài </w:t>
-      </w:r>
-      <w:r>
-        <w:rPr>
-          <w:rFonts w:ascii="Consolas" w:hAnsi="Consolas" w:cs="Consolas"/>
-          <w:b/>
-          <w:sz w:val="28"/>
-          <w:szCs w:val="28"/>
-        </w:rPr>
-        <w:t>0</w:t>
-      </w:r>
-      <w:r>
-        <w:rPr>
-          <w:rFonts w:ascii="Consolas" w:hAnsi="Consolas" w:cs="Consolas"/>
-          <w:b/>
-          <w:sz w:val="28"/>
-          <w:szCs w:val="28"/>
-        </w:rPr>
-        <w:t>4: BS Table</w:t>
-      </w:r>
-    </w:p>
-    <w:p>
-      <w:pPr>
-        <w:rPr>
-          <w:rFonts w:ascii="Consolas" w:hAnsi="Consolas" w:cs="Consolas"/>
-        </w:rPr>
-      </w:pPr>
-    </w:p>
-    <w:p>
-      <w:pPr>
-        <w:pStyle w:val="Heading2"/>
-        <w:rPr>
-          <w:rFonts w:ascii="Consolas" w:hAnsi="Consolas" w:cs="Consolas"/>
-          <w:b/>
-          <w:sz w:val="28"/>
-          <w:szCs w:val="28"/>
-        </w:rPr>
-      </w:pPr>
-      <w:r>
-        <w:rPr>
-          <w:rFonts w:ascii="Consolas" w:hAnsi="Consolas" w:cs="Consolas"/>
-          <w:b/>
-          <w:sz w:val="28"/>
-          <w:szCs w:val="28"/>
-        </w:rPr>
-        <w:t xml:space="preserve">Bài </w:t>
-      </w:r>
-      <w:r>
-        <w:rPr>
-          <w:rFonts w:ascii="Consolas" w:hAnsi="Consolas" w:cs="Consolas"/>
-          <w:b/>
-          <w:sz w:val="28"/>
-          <w:szCs w:val="28"/>
-        </w:rPr>
-        <w:t>0</w:t>
-      </w:r>
-      <w:r>
-        <w:rPr>
-          <w:rFonts w:ascii="Consolas" w:hAnsi="Consolas" w:cs="Consolas"/>
-          <w:b/>
-          <w:sz w:val="28"/>
-          <w:szCs w:val="28"/>
-        </w:rPr>
-        <w:t xml:space="preserve">5: BS </w:t>
-      </w:r>
-      <w:r>
-        <w:rPr>
-          <w:rFonts w:ascii="Consolas" w:hAnsi="Consolas" w:cs="Consolas"/>
-          <w:b/>
-          <w:sz w:val="28"/>
-          <w:szCs w:val="28"/>
-        </w:rPr>
-        <w:t>Images</w:t>
-      </w:r>
-    </w:p>
-    <w:p>
-      <w:pPr>
-        <w:rPr>
-          <w:rFonts w:ascii="Consolas" w:hAnsi="Consolas" w:cs="Consolas"/>
-        </w:rPr>
-      </w:pPr>
-    </w:p>
-    <w:p>
-      <w:pPr>
-        <w:pStyle w:val="Heading2"/>
-        <w:rPr>
-          <w:rFonts w:ascii="Consolas" w:hAnsi="Consolas" w:cs="Consolas"/>
-          <w:b/>
-          <w:sz w:val="28"/>
-          <w:szCs w:val="28"/>
-        </w:rPr>
-      </w:pPr>
-      <w:r>
-        <w:rPr>
-          <w:rFonts w:ascii="Consolas" w:hAnsi="Consolas" w:cs="Consolas"/>
-          <w:b/>
-          <w:sz w:val="28"/>
-          <w:szCs w:val="28"/>
-        </w:rPr>
-        <w:lastRenderedPageBreak/>
         <w:t xml:space="preserve">Bài </w:t>
       </w:r>
       <w:r>
@@ -6354,6 +6624,7 @@
           <w:sz w:val="28"/>
           <w:szCs w:val="28"/>
         </w:rPr>
+        <w:lastRenderedPageBreak/>
         <w:t>Bài 02: BS Stacked/Horizontal</w:t>
       </w:r>
     </w:p>
@@ -6734,7 +7005,6 @@
           <w:sz w:val="36"/>
           <w:szCs w:val="36"/>
         </w:rPr>
-        <w:lastRenderedPageBreak/>
         <w:t>Chương 4: Boostrap Exam</w:t>
       </w:r>
     </w:p>
@@ -6954,6 +7224,7 @@
           <w:sz w:val="28"/>
           <w:szCs w:val="28"/>
         </w:rPr>
+        <w:lastRenderedPageBreak/>
         <w:t>Bài 04: CSS Froms</w:t>
       </w:r>
     </w:p>
@@ -7253,239 +7524,239 @@
           <w:sz w:val="28"/>
           <w:szCs w:val="28"/>
         </w:rPr>
+        <w:t>Bài 03: JS Button</w:t>
+      </w:r>
+    </w:p>
+    <w:p>
+      <w:pPr>
+        <w:rPr>
+          <w:rFonts w:ascii="Consolas" w:hAnsi="Consolas" w:cs="Consolas"/>
+          <w:b/>
+          <w:sz w:val="28"/>
+          <w:szCs w:val="28"/>
+        </w:rPr>
+      </w:pPr>
+    </w:p>
+    <w:p>
+      <w:pPr>
+        <w:rPr>
+          <w:rFonts w:ascii="Consolas" w:hAnsi="Consolas" w:cs="Consolas"/>
+          <w:b/>
+          <w:sz w:val="28"/>
+          <w:szCs w:val="28"/>
+        </w:rPr>
+      </w:pPr>
+      <w:r>
+        <w:rPr>
+          <w:rFonts w:ascii="Consolas" w:hAnsi="Consolas" w:cs="Consolas" w:hint="eastAsia"/>
+          <w:b/>
+          <w:sz w:val="28"/>
+          <w:szCs w:val="28"/>
+        </w:rPr>
+        <w:t>Bài 04: JS Carousel</w:t>
+      </w:r>
+    </w:p>
+    <w:p>
+      <w:pPr>
+        <w:rPr>
+          <w:rFonts w:ascii="Consolas" w:hAnsi="Consolas" w:cs="Consolas"/>
+          <w:b/>
+          <w:sz w:val="28"/>
+          <w:szCs w:val="28"/>
+        </w:rPr>
+      </w:pPr>
+    </w:p>
+    <w:p>
+      <w:pPr>
+        <w:rPr>
+          <w:rFonts w:ascii="Consolas" w:hAnsi="Consolas" w:cs="Consolas"/>
+          <w:b/>
+          <w:sz w:val="28"/>
+          <w:szCs w:val="28"/>
+        </w:rPr>
+      </w:pPr>
+      <w:r>
+        <w:rPr>
+          <w:rFonts w:ascii="Consolas" w:hAnsi="Consolas" w:cs="Consolas" w:hint="eastAsia"/>
+          <w:b/>
+          <w:sz w:val="28"/>
+          <w:szCs w:val="28"/>
+        </w:rPr>
+        <w:t>Bài 05: JS Collapse</w:t>
+      </w:r>
+    </w:p>
+    <w:p>
+      <w:pPr>
+        <w:rPr>
+          <w:rFonts w:ascii="Consolas" w:hAnsi="Consolas" w:cs="Consolas"/>
+          <w:b/>
+          <w:sz w:val="28"/>
+          <w:szCs w:val="28"/>
+        </w:rPr>
+      </w:pPr>
+    </w:p>
+    <w:p>
+      <w:pPr>
+        <w:rPr>
+          <w:rFonts w:ascii="Consolas" w:hAnsi="Consolas" w:cs="Consolas"/>
+          <w:b/>
+          <w:sz w:val="28"/>
+          <w:szCs w:val="28"/>
+        </w:rPr>
+      </w:pPr>
+      <w:r>
+        <w:rPr>
+          <w:rFonts w:ascii="Consolas" w:hAnsi="Consolas" w:cs="Consolas" w:hint="eastAsia"/>
+          <w:b/>
+          <w:sz w:val="28"/>
+          <w:szCs w:val="28"/>
+        </w:rPr>
+        <w:t>Bài 06: JS Dropdown</w:t>
+      </w:r>
+    </w:p>
+    <w:p>
+      <w:pPr>
+        <w:rPr>
+          <w:rFonts w:ascii="Consolas" w:hAnsi="Consolas" w:cs="Consolas"/>
+          <w:b/>
+          <w:sz w:val="28"/>
+          <w:szCs w:val="28"/>
+        </w:rPr>
+      </w:pPr>
+    </w:p>
+    <w:p>
+      <w:pPr>
+        <w:rPr>
+          <w:rFonts w:ascii="Consolas" w:hAnsi="Consolas" w:cs="Consolas"/>
+          <w:b/>
+          <w:sz w:val="28"/>
+          <w:szCs w:val="28"/>
+        </w:rPr>
+      </w:pPr>
+      <w:r>
+        <w:rPr>
+          <w:rFonts w:ascii="Consolas" w:hAnsi="Consolas" w:cs="Consolas" w:hint="eastAsia"/>
+          <w:b/>
+          <w:sz w:val="28"/>
+          <w:szCs w:val="28"/>
+        </w:rPr>
+        <w:t>Bài 07: JS Modal</w:t>
+      </w:r>
+    </w:p>
+    <w:p>
+      <w:pPr>
+        <w:rPr>
+          <w:rFonts w:ascii="Consolas" w:hAnsi="Consolas" w:cs="Consolas"/>
+          <w:b/>
+          <w:sz w:val="28"/>
+          <w:szCs w:val="28"/>
+        </w:rPr>
+      </w:pPr>
+    </w:p>
+    <w:p>
+      <w:pPr>
+        <w:rPr>
+          <w:rFonts w:ascii="Consolas" w:hAnsi="Consolas" w:cs="Consolas"/>
+          <w:b/>
+          <w:sz w:val="28"/>
+          <w:szCs w:val="28"/>
+        </w:rPr>
+      </w:pPr>
+      <w:r>
+        <w:rPr>
+          <w:rFonts w:ascii="Consolas" w:hAnsi="Consolas" w:cs="Consolas" w:hint="eastAsia"/>
+          <w:b/>
+          <w:sz w:val="28"/>
+          <w:szCs w:val="28"/>
+        </w:rPr>
+        <w:t>Bài 08: JS Popover</w:t>
+      </w:r>
+    </w:p>
+    <w:p>
+      <w:pPr>
+        <w:rPr>
+          <w:rFonts w:ascii="Consolas" w:hAnsi="Consolas" w:cs="Consolas"/>
+          <w:b/>
+          <w:sz w:val="28"/>
+          <w:szCs w:val="28"/>
+        </w:rPr>
+      </w:pPr>
+    </w:p>
+    <w:p>
+      <w:pPr>
+        <w:rPr>
+          <w:rFonts w:ascii="Consolas" w:hAnsi="Consolas" w:cs="Consolas"/>
+          <w:b/>
+          <w:sz w:val="28"/>
+          <w:szCs w:val="28"/>
+        </w:rPr>
+      </w:pPr>
+      <w:r>
+        <w:rPr>
+          <w:rFonts w:ascii="Consolas" w:hAnsi="Consolas" w:cs="Consolas" w:hint="eastAsia"/>
+          <w:b/>
+          <w:sz w:val="28"/>
+          <w:szCs w:val="28"/>
+        </w:rPr>
+        <w:t>Bài 09: JS Scrollspy</w:t>
+      </w:r>
+    </w:p>
+    <w:p>
+      <w:pPr>
+        <w:rPr>
+          <w:rFonts w:ascii="Consolas" w:hAnsi="Consolas" w:cs="Consolas"/>
+          <w:b/>
+          <w:sz w:val="28"/>
+          <w:szCs w:val="28"/>
+        </w:rPr>
+      </w:pPr>
+    </w:p>
+    <w:p>
+      <w:pPr>
+        <w:rPr>
+          <w:rFonts w:ascii="Consolas" w:hAnsi="Consolas" w:cs="Consolas"/>
+          <w:b/>
+          <w:sz w:val="28"/>
+          <w:szCs w:val="28"/>
+        </w:rPr>
+      </w:pPr>
+      <w:r>
+        <w:rPr>
+          <w:rFonts w:ascii="Consolas" w:hAnsi="Consolas" w:cs="Consolas" w:hint="eastAsia"/>
+          <w:b/>
+          <w:sz w:val="28"/>
+          <w:szCs w:val="28"/>
+        </w:rPr>
+        <w:t>Bài 10: JS Tab</w:t>
+      </w:r>
+    </w:p>
+    <w:p>
+      <w:pPr>
+        <w:rPr>
+          <w:rFonts w:ascii="Consolas" w:hAnsi="Consolas" w:cs="Consolas"/>
+          <w:b/>
+          <w:sz w:val="28"/>
+          <w:szCs w:val="28"/>
+        </w:rPr>
+      </w:pPr>
+    </w:p>
+    <w:p>
+      <w:pPr>
+        <w:rPr>
+          <w:rFonts w:ascii="Consolas" w:hAnsi="Consolas" w:cs="Consolas"/>
+          <w:b/>
+          <w:sz w:val="28"/>
+          <w:szCs w:val="28"/>
+        </w:rPr>
+      </w:pPr>
+      <w:r>
+        <w:rPr>
+          <w:rFonts w:ascii="Consolas" w:hAnsi="Consolas" w:cs="Consolas" w:hint="eastAsia"/>
+          <w:b/>
+          <w:sz w:val="28"/>
+          <w:szCs w:val="28"/>
+        </w:rPr>
         <w:lastRenderedPageBreak/>
-        <w:t>Bài 03: JS Button</w:t>
-      </w:r>
-    </w:p>
-    <w:p>
-      <w:pPr>
-        <w:rPr>
-          <w:rFonts w:ascii="Consolas" w:hAnsi="Consolas" w:cs="Consolas"/>
-          <w:b/>
-          <w:sz w:val="28"/>
-          <w:szCs w:val="28"/>
-        </w:rPr>
-      </w:pPr>
-    </w:p>
-    <w:p>
-      <w:pPr>
-        <w:rPr>
-          <w:rFonts w:ascii="Consolas" w:hAnsi="Consolas" w:cs="Consolas"/>
-          <w:b/>
-          <w:sz w:val="28"/>
-          <w:szCs w:val="28"/>
-        </w:rPr>
-      </w:pPr>
-      <w:r>
-        <w:rPr>
-          <w:rFonts w:ascii="Consolas" w:hAnsi="Consolas" w:cs="Consolas" w:hint="eastAsia"/>
-          <w:b/>
-          <w:sz w:val="28"/>
-          <w:szCs w:val="28"/>
-        </w:rPr>
-        <w:t>Bài 04: JS Carousel</w:t>
-      </w:r>
-    </w:p>
-    <w:p>
-      <w:pPr>
-        <w:rPr>
-          <w:rFonts w:ascii="Consolas" w:hAnsi="Consolas" w:cs="Consolas"/>
-          <w:b/>
-          <w:sz w:val="28"/>
-          <w:szCs w:val="28"/>
-        </w:rPr>
-      </w:pPr>
-    </w:p>
-    <w:p>
-      <w:pPr>
-        <w:rPr>
-          <w:rFonts w:ascii="Consolas" w:hAnsi="Consolas" w:cs="Consolas"/>
-          <w:b/>
-          <w:sz w:val="28"/>
-          <w:szCs w:val="28"/>
-        </w:rPr>
-      </w:pPr>
-      <w:r>
-        <w:rPr>
-          <w:rFonts w:ascii="Consolas" w:hAnsi="Consolas" w:cs="Consolas" w:hint="eastAsia"/>
-          <w:b/>
-          <w:sz w:val="28"/>
-          <w:szCs w:val="28"/>
-        </w:rPr>
-        <w:t>Bài 05: JS Collapse</w:t>
-      </w:r>
-    </w:p>
-    <w:p>
-      <w:pPr>
-        <w:rPr>
-          <w:rFonts w:ascii="Consolas" w:hAnsi="Consolas" w:cs="Consolas"/>
-          <w:b/>
-          <w:sz w:val="28"/>
-          <w:szCs w:val="28"/>
-        </w:rPr>
-      </w:pPr>
-    </w:p>
-    <w:p>
-      <w:pPr>
-        <w:rPr>
-          <w:rFonts w:ascii="Consolas" w:hAnsi="Consolas" w:cs="Consolas"/>
-          <w:b/>
-          <w:sz w:val="28"/>
-          <w:szCs w:val="28"/>
-        </w:rPr>
-      </w:pPr>
-      <w:r>
-        <w:rPr>
-          <w:rFonts w:ascii="Consolas" w:hAnsi="Consolas" w:cs="Consolas" w:hint="eastAsia"/>
-          <w:b/>
-          <w:sz w:val="28"/>
-          <w:szCs w:val="28"/>
-        </w:rPr>
-        <w:t>Bài 06: JS Dropdown</w:t>
-      </w:r>
-    </w:p>
-    <w:p>
-      <w:pPr>
-        <w:rPr>
-          <w:rFonts w:ascii="Consolas" w:hAnsi="Consolas" w:cs="Consolas"/>
-          <w:b/>
-          <w:sz w:val="28"/>
-          <w:szCs w:val="28"/>
-        </w:rPr>
-      </w:pPr>
-    </w:p>
-    <w:p>
-      <w:pPr>
-        <w:rPr>
-          <w:rFonts w:ascii="Consolas" w:hAnsi="Consolas" w:cs="Consolas"/>
-          <w:b/>
-          <w:sz w:val="28"/>
-          <w:szCs w:val="28"/>
-        </w:rPr>
-      </w:pPr>
-      <w:r>
-        <w:rPr>
-          <w:rFonts w:ascii="Consolas" w:hAnsi="Consolas" w:cs="Consolas" w:hint="eastAsia"/>
-          <w:b/>
-          <w:sz w:val="28"/>
-          <w:szCs w:val="28"/>
-        </w:rPr>
-        <w:t>Bài 07: JS Modal</w:t>
-      </w:r>
-    </w:p>
-    <w:p>
-      <w:pPr>
-        <w:rPr>
-          <w:rFonts w:ascii="Consolas" w:hAnsi="Consolas" w:cs="Consolas"/>
-          <w:b/>
-          <w:sz w:val="28"/>
-          <w:szCs w:val="28"/>
-        </w:rPr>
-      </w:pPr>
-    </w:p>
-    <w:p>
-      <w:pPr>
-        <w:rPr>
-          <w:rFonts w:ascii="Consolas" w:hAnsi="Consolas" w:cs="Consolas"/>
-          <w:b/>
-          <w:sz w:val="28"/>
-          <w:szCs w:val="28"/>
-        </w:rPr>
-      </w:pPr>
-      <w:r>
-        <w:rPr>
-          <w:rFonts w:ascii="Consolas" w:hAnsi="Consolas" w:cs="Consolas" w:hint="eastAsia"/>
-          <w:b/>
-          <w:sz w:val="28"/>
-          <w:szCs w:val="28"/>
-        </w:rPr>
-        <w:t>Bài 08: JS Popover</w:t>
-      </w:r>
-    </w:p>
-    <w:p>
-      <w:pPr>
-        <w:rPr>
-          <w:rFonts w:ascii="Consolas" w:hAnsi="Consolas" w:cs="Consolas"/>
-          <w:b/>
-          <w:sz w:val="28"/>
-          <w:szCs w:val="28"/>
-        </w:rPr>
-      </w:pPr>
-    </w:p>
-    <w:p>
-      <w:pPr>
-        <w:rPr>
-          <w:rFonts w:ascii="Consolas" w:hAnsi="Consolas" w:cs="Consolas"/>
-          <w:b/>
-          <w:sz w:val="28"/>
-          <w:szCs w:val="28"/>
-        </w:rPr>
-      </w:pPr>
-      <w:r>
-        <w:rPr>
-          <w:rFonts w:ascii="Consolas" w:hAnsi="Consolas" w:cs="Consolas" w:hint="eastAsia"/>
-          <w:b/>
-          <w:sz w:val="28"/>
-          <w:szCs w:val="28"/>
-        </w:rPr>
-        <w:t>Bài 09: JS Scrollspy</w:t>
-      </w:r>
-    </w:p>
-    <w:p>
-      <w:pPr>
-        <w:rPr>
-          <w:rFonts w:ascii="Consolas" w:hAnsi="Consolas" w:cs="Consolas"/>
-          <w:b/>
-          <w:sz w:val="28"/>
-          <w:szCs w:val="28"/>
-        </w:rPr>
-      </w:pPr>
-    </w:p>
-    <w:p>
-      <w:pPr>
-        <w:rPr>
-          <w:rFonts w:ascii="Consolas" w:hAnsi="Consolas" w:cs="Consolas"/>
-          <w:b/>
-          <w:sz w:val="28"/>
-          <w:szCs w:val="28"/>
-        </w:rPr>
-      </w:pPr>
-      <w:r>
-        <w:rPr>
-          <w:rFonts w:ascii="Consolas" w:hAnsi="Consolas" w:cs="Consolas" w:hint="eastAsia"/>
-          <w:b/>
-          <w:sz w:val="28"/>
-          <w:szCs w:val="28"/>
-        </w:rPr>
-        <w:t>Bài 10: JS Tab</w:t>
-      </w:r>
-    </w:p>
-    <w:p>
-      <w:pPr>
-        <w:rPr>
-          <w:rFonts w:ascii="Consolas" w:hAnsi="Consolas" w:cs="Consolas"/>
-          <w:b/>
-          <w:sz w:val="28"/>
-          <w:szCs w:val="28"/>
-        </w:rPr>
-      </w:pPr>
-    </w:p>
-    <w:p>
-      <w:pPr>
-        <w:rPr>
-          <w:rFonts w:ascii="Consolas" w:hAnsi="Consolas" w:cs="Consolas"/>
-          <w:b/>
-          <w:sz w:val="28"/>
-          <w:szCs w:val="28"/>
-        </w:rPr>
-      </w:pPr>
-      <w:r>
-        <w:rPr>
-          <w:rFonts w:ascii="Consolas" w:hAnsi="Consolas" w:cs="Consolas" w:hint="eastAsia"/>
-          <w:b/>
-          <w:sz w:val="28"/>
-          <w:szCs w:val="28"/>
-        </w:rPr>
         <w:t>Bài 11: JS Tooltip</w:t>
       </w:r>
     </w:p>
@@ -7615,16 +7886,16 @@
     </w:lvl>
   </w:abstractNum>
   <w:abstractNum w:abstractNumId="1">
-    <w:nsid w:val="44A40BDC"/>
+    <w:nsid w:val="3EDD782F"/>
     <w:multiLevelType w:val="hybridMultilevel"/>
-    <w:tmpl w:val="A3A23138"/>
-    <w:lvl w:ilvl="0" w:tplc="54220044">
+    <w:tmpl w:val="B5785E1C"/>
+    <w:lvl w:ilvl="0" w:tplc="8FE48ECC">
       <w:start w:val="1"/>
-      <w:numFmt w:val="decimal"/>
-      <w:lvlText w:val="%1."/>
+      <w:numFmt w:val="upperRoman"/>
+      <w:lvlText w:val="%1-"/>
       <w:lvlJc w:val="left"/>
       <w:pPr>
-        <w:ind w:left="360" w:hanging="360"/>
+        <w:ind w:left="720" w:hanging="720"/>
       </w:pPr>
       <w:rPr>
         <w:rFonts w:hint="default"/>
@@ -7636,7 +7907,7 @@
       <w:lvlText w:val="(%2)"/>
       <w:lvlJc w:val="left"/>
       <w:pPr>
-        <w:ind w:left="-240" w:hanging="420"/>
+        <w:ind w:left="840" w:hanging="420"/>
       </w:pPr>
     </w:lvl>
     <w:lvl w:ilvl="2" w:tplc="04090011" w:tentative="1">
@@ -7645,7 +7916,7 @@
       <w:lvlText w:val="%3"/>
       <w:lvlJc w:val="left"/>
       <w:pPr>
-        <w:ind w:left="180" w:hanging="420"/>
+        <w:ind w:left="1260" w:hanging="420"/>
       </w:pPr>
     </w:lvl>
     <w:lvl w:ilvl="3" w:tplc="0409000F" w:tentative="1">
@@ -7654,7 +7925,7 @@
       <w:lvlText w:val="%4."/>
       <w:lvlJc w:val="left"/>
       <w:pPr>
-        <w:ind w:left="600" w:hanging="420"/>
+        <w:ind w:left="1680" w:hanging="420"/>
       </w:pPr>
     </w:lvl>
     <w:lvl w:ilvl="4" w:tplc="04090017" w:tentative="1">
@@ -7663,7 +7934,7 @@
       <w:lvlText w:val="(%5)"/>
       <w:lvlJc w:val="left"/>
       <w:pPr>
-        <w:ind w:left="1020" w:hanging="420"/>
+        <w:ind w:left="2100" w:hanging="420"/>
       </w:pPr>
     </w:lvl>
     <w:lvl w:ilvl="5" w:tplc="04090011" w:tentative="1">
@@ -7672,7 +7943,7 @@
       <w:lvlText w:val="%6"/>
       <w:lvlJc w:val="left"/>
       <w:pPr>
-        <w:ind w:left="1440" w:hanging="420"/>
+        <w:ind w:left="2520" w:hanging="420"/>
       </w:pPr>
     </w:lvl>
     <w:lvl w:ilvl="6" w:tplc="0409000F" w:tentative="1">
@@ -7681,7 +7952,7 @@
       <w:lvlText w:val="%7."/>
       <w:lvlJc w:val="left"/>
       <w:pPr>
-        <w:ind w:left="1860" w:hanging="420"/>
+        <w:ind w:left="2940" w:hanging="420"/>
       </w:pPr>
     </w:lvl>
     <w:lvl w:ilvl="7" w:tplc="04090017" w:tentative="1">
@@ -7690,7 +7961,7 @@
       <w:lvlText w:val="(%8)"/>
       <w:lvlJc w:val="left"/>
       <w:pPr>
-        <w:ind w:left="2280" w:hanging="420"/>
+        <w:ind w:left="3360" w:hanging="420"/>
       </w:pPr>
     </w:lvl>
     <w:lvl w:ilvl="8" w:tplc="04090011" w:tentative="1">
@@ -7699,15 +7970,107 @@
       <w:lvlText w:val="%9"/>
       <w:lvlJc w:val="left"/>
       <w:pPr>
+        <w:ind w:left="3780" w:hanging="420"/>
+      </w:pPr>
+    </w:lvl>
+  </w:abstractNum>
+  <w:abstractNum w:abstractNumId="2">
+    <w:nsid w:val="44A40BDC"/>
+    <w:multiLevelType w:val="hybridMultilevel"/>
+    <w:tmpl w:val="A3A23138"/>
+    <w:lvl w:ilvl="0" w:tplc="54220044">
+      <w:start w:val="1"/>
+      <w:numFmt w:val="decimal"/>
+      <w:lvlText w:val="%1."/>
+      <w:lvlJc w:val="left"/>
+      <w:pPr>
+        <w:ind w:left="360" w:hanging="360"/>
+      </w:pPr>
+      <w:rPr>
+        <w:rFonts w:hint="default"/>
+      </w:rPr>
+    </w:lvl>
+    <w:lvl w:ilvl="1" w:tplc="04090017" w:tentative="1">
+      <w:start w:val="1"/>
+      <w:numFmt w:val="aiueoFullWidth"/>
+      <w:lvlText w:val="(%2)"/>
+      <w:lvlJc w:val="left"/>
+      <w:pPr>
+        <w:ind w:left="-240" w:hanging="420"/>
+      </w:pPr>
+    </w:lvl>
+    <w:lvl w:ilvl="2" w:tplc="04090011" w:tentative="1">
+      <w:start w:val="1"/>
+      <w:numFmt w:val="decimalEnclosedCircle"/>
+      <w:lvlText w:val="%3"/>
+      <w:lvlJc w:val="left"/>
+      <w:pPr>
+        <w:ind w:left="180" w:hanging="420"/>
+      </w:pPr>
+    </w:lvl>
+    <w:lvl w:ilvl="3" w:tplc="0409000F" w:tentative="1">
+      <w:start w:val="1"/>
+      <w:numFmt w:val="decimal"/>
+      <w:lvlText w:val="%4."/>
+      <w:lvlJc w:val="left"/>
+      <w:pPr>
+        <w:ind w:left="600" w:hanging="420"/>
+      </w:pPr>
+    </w:lvl>
+    <w:lvl w:ilvl="4" w:tplc="04090017" w:tentative="1">
+      <w:start w:val="1"/>
+      <w:numFmt w:val="aiueoFullWidth"/>
+      <w:lvlText w:val="(%5)"/>
+      <w:lvlJc w:val="left"/>
+      <w:pPr>
+        <w:ind w:left="1020" w:hanging="420"/>
+      </w:pPr>
+    </w:lvl>
+    <w:lvl w:ilvl="5" w:tplc="04090011" w:tentative="1">
+      <w:start w:val="1"/>
+      <w:numFmt w:val="decimalEnclosedCircle"/>
+      <w:lvlText w:val="%6"/>
+      <w:lvlJc w:val="left"/>
+      <w:pPr>
+        <w:ind w:left="1440" w:hanging="420"/>
+      </w:pPr>
+    </w:lvl>
+    <w:lvl w:ilvl="6" w:tplc="0409000F" w:tentative="1">
+      <w:start w:val="1"/>
+      <w:numFmt w:val="decimal"/>
+      <w:lvlText w:val="%7."/>
+      <w:lvlJc w:val="left"/>
+      <w:pPr>
+        <w:ind w:left="1860" w:hanging="420"/>
+      </w:pPr>
+    </w:lvl>
+    <w:lvl w:ilvl="7" w:tplc="04090017" w:tentative="1">
+      <w:start w:val="1"/>
+      <w:numFmt w:val="aiueoFullWidth"/>
+      <w:lvlText w:val="(%8)"/>
+      <w:lvlJc w:val="left"/>
+      <w:pPr>
+        <w:ind w:left="2280" w:hanging="420"/>
+      </w:pPr>
+    </w:lvl>
+    <w:lvl w:ilvl="8" w:tplc="04090011" w:tentative="1">
+      <w:start w:val="1"/>
+      <w:numFmt w:val="decimalEnclosedCircle"/>
+      <w:lvlText w:val="%9"/>
+      <w:lvlJc w:val="left"/>
+      <w:pPr>
         <w:ind w:left="2700" w:hanging="420"/>
       </w:pPr>
     </w:lvl>
   </w:abstractNum>
   <w:num w:numId="1">
-    <w:abstractNumId w:val="1"/>
+    <w:abstractNumId w:val="2"/>
   </w:num>
   <w:num w:numId="2">
     <w:abstractNumId w:val="0"/>
+  </w:num>
+  <w:num w:numId="3">
+    <w:abstractNumId w:val="1"/>
   </w:num>
 </w:numbering>
 </file>
@@ -8700,7 +9063,7 @@
 </file>
 
 <file path=customXml/itemProps1.xml><?xml version="1.0" encoding="utf-8"?>
-<ds:datastoreItem xmlns:ds="http://schemas.openxmlformats.org/officeDocument/2006/customXml" ds:itemID="{5F9F8997-3348-4210-BE3F-6EA25B35C2E1}">
+<ds:datastoreItem xmlns:ds="http://schemas.openxmlformats.org/officeDocument/2006/customXml" ds:itemID="{ED397492-6148-429C-B664-C9BBD927E9AE}">
   <ds:schemaRefs>
     <ds:schemaRef ds:uri="http://schemas.openxmlformats.org/officeDocument/2006/bibliography"/>
   </ds:schemaRefs>
